--- a/chapters/6_bcw/JH-chapter-bcw.docx
+++ b/chapters/6_bcw/JH-chapter-bcw.docx
@@ -57,7 +57,7 @@
         <w:t xml:space="preserve"> </w:t>
       </w:r>
       <w:r>
-        <w:t xml:space="preserve">c24e56f</w:t>
+        <w:t xml:space="preserve">a72ba16</w:t>
       </w:r>
     </w:p>
     <w:p>
@@ -65,7 +65,7 @@
         <w:pStyle w:val="Date"/>
       </w:pPr>
       <w:r>
-        <w:t xml:space="preserve">2023-10-11</w:t>
+        <w:t xml:space="preserve">2023-10-24</w:t>
       </w:r>
     </w:p>
     <w:p>
@@ -595,6 +595,184 @@
         <w:t xml:space="preserve">. This book contains suggested steps, exercises, and worksheets. In the next chapter, I describe how I guided members of the UK EQUATOR Centre through this process.</w:t>
       </w:r>
     </w:p>
+    <w:bookmarkStart w:id="48" w:name="reflections-on-this-chapter"/>
+    <w:p>
+      <w:pPr>
+        <w:pStyle w:val="Heading2"/>
+      </w:pPr>
+      <w:r>
+        <w:t xml:space="preserve">Reflections on this chapter</w:t>
+      </w:r>
+    </w:p>
+    <w:p>
+      <w:pPr>
+        <w:pStyle w:val="FirstParagraph"/>
+      </w:pPr>
+      <w:r>
+        <w:t xml:space="preserve">At this point in my thesis I had my transfer of status. It was a pivotal moment where I began to view reporting guidelines differently, Charlotte Albury joined my supervision team, and the direction of my thesis took a qualitative turn.</w:t>
+      </w:r>
+    </w:p>
+    <w:p>
+      <w:pPr>
+        <w:pStyle w:val="BodyText"/>
+      </w:pPr>
+      <w:r>
+        <w:t xml:space="preserve">In my introductory chapter I presented why I view reporting guidelines to be part of a complex behaviour change intervention, but I have not always viewed them this way. When I first discovered reporting guidelines in 2014, I would have described them simply as recommendations for authors to adhere to when writing-up research. I would have talked about checklists, full guidance, and journal policies. But I would not have zoomed into the details of those parts: I would not have scrutinized the contents of resources, nor the intricacies of editorial policy. I also would not have zoomed out to view the broader picture of how guidelines are created and disseminated, or the connections between these parts.</w:t>
+      </w:r>
+    </w:p>
+    <w:p>
+      <w:pPr>
+        <w:pStyle w:val="BodyText"/>
+      </w:pPr>
+      <w:r>
+        <w:t xml:space="preserve">But after reading accounts of authors struggling with the guidance content, access, formats, workflows, confidence, and the behaviour of others, I began to see things differently. Instead of revering guidelines as perfect publications set in stone, I began to see them as resources whose content, structure,and layout could be optimized. I began to see details; how a single word could lead to confusion, the nuances between</w:t>
+      </w:r>
+      <w:r>
+        <w:t xml:space="preserve"> </w:t>
+      </w:r>
+      <w:r>
+        <w:rPr>
+          <w:iCs/>
+          <w:i/>
+        </w:rPr>
+        <w:t xml:space="preserve">standards</w:t>
+      </w:r>
+      <w:r>
+        <w:t xml:space="preserve"> </w:t>
+      </w:r>
+      <w:r>
+        <w:t xml:space="preserve">and</w:t>
+      </w:r>
+      <w:r>
+        <w:t xml:space="preserve"> </w:t>
+      </w:r>
+      <w:r>
+        <w:rPr>
+          <w:iCs/>
+          <w:i/>
+        </w:rPr>
+        <w:t xml:space="preserve">recommendations</w:t>
+      </w:r>
+      <w:r>
+        <w:t xml:space="preserve">, between</w:t>
+      </w:r>
+      <w:r>
+        <w:t xml:space="preserve"> </w:t>
+      </w:r>
+      <w:r>
+        <w:rPr>
+          <w:iCs/>
+          <w:i/>
+        </w:rPr>
+        <w:t xml:space="preserve">designing</w:t>
+      </w:r>
+      <w:r>
+        <w:t xml:space="preserve"> </w:t>
+      </w:r>
+      <w:r>
+        <w:t xml:space="preserve">and</w:t>
+      </w:r>
+      <w:r>
+        <w:t xml:space="preserve"> </w:t>
+      </w:r>
+      <w:r>
+        <w:rPr>
+          <w:iCs/>
+          <w:i/>
+        </w:rPr>
+        <w:t xml:space="preserve">reporting</w:t>
+      </w:r>
+      <w:r>
+        <w:t xml:space="preserve"> </w:t>
+      </w:r>
+      <w:r>
+        <w:t xml:space="preserve">research. Beyond the guidelines themselves, I began to see the broader system that creates and disseminates them. I began to recognise the complexity arising from the number of different stakeholders involved, differences between guidelines, the skills and prior knowledge an author must have to act on the guidance, and variation in</w:t>
+      </w:r>
+      <w:r>
+        <w:t xml:space="preserve"> </w:t>
+      </w:r>
+      <w:r>
+        <w:rPr>
+          <w:iCs/>
+          <w:i/>
+        </w:rPr>
+        <w:t xml:space="preserve">how</w:t>
+      </w:r>
+      <w:r>
+        <w:t xml:space="preserve">,</w:t>
+      </w:r>
+      <w:r>
+        <w:t xml:space="preserve"> </w:t>
+      </w:r>
+      <w:r>
+        <w:rPr>
+          <w:iCs/>
+          <w:i/>
+        </w:rPr>
+        <w:t xml:space="preserve">when</w:t>
+      </w:r>
+      <w:r>
+        <w:t xml:space="preserve">, and</w:t>
+      </w:r>
+      <w:r>
+        <w:t xml:space="preserve"> </w:t>
+      </w:r>
+      <w:r>
+        <w:rPr>
+          <w:iCs/>
+          <w:i/>
+        </w:rPr>
+        <w:t xml:space="preserve">why</w:t>
+      </w:r>
+      <w:r>
+        <w:t xml:space="preserve"> </w:t>
+      </w:r>
+      <w:r>
+        <w:t xml:space="preserve">guidelines are used.</w:t>
+      </w:r>
+    </w:p>
+    <w:p>
+      <w:pPr>
+        <w:pStyle w:val="BodyText"/>
+      </w:pPr>
+      <w:r>
+        <w:t xml:space="preserve">This simultaneous zoom-in and zoom-out felt confusing, and I struggled to communicate my thoughts to my initial supervision team - Gary, Jen and Michael - who worked for EQUATOR but had little experience in behaviour change interventions or qualitative methods.</w:t>
+      </w:r>
+    </w:p>
+    <w:p>
+      <w:pPr>
+        <w:pStyle w:val="BodyText"/>
+      </w:pPr>
+      <w:r>
+        <w:t xml:space="preserve">Discovering the MRC guidance for complex interventions was my first turning point. Its description of complexity resonated and helped me understand how an intervention could be a</w:t>
+      </w:r>
+      <w:r>
+        <w:t xml:space="preserve"> </w:t>
+      </w:r>
+      <w:r>
+        <w:rPr>
+          <w:iCs/>
+          <w:i/>
+        </w:rPr>
+        <w:t xml:space="preserve">system</w:t>
+      </w:r>
+      <w:r>
+        <w:t xml:space="preserve">, not just a single</w:t>
+      </w:r>
+      <w:r>
+        <w:t xml:space="preserve"> </w:t>
+      </w:r>
+      <w:r>
+        <w:rPr>
+          <w:iCs/>
+          <w:i/>
+        </w:rPr>
+        <w:t xml:space="preserve">thing</w:t>
+      </w:r>
+      <w:r>
+        <w:t xml:space="preserve">. From there, I discovered the world of behaviour change and took a few tentative steps. My transfer assessors foresaw my thesis becoming increasingly qualitative and felt I would benefit from a qualitative supervisor. My assessors recommended Charlotte Albury. Charlotte’s expertise opened new avenues of exploration using methods less familiar to EQUATOR and I, and under her guidance my tentative steps into qualitative behaviour change territory became more certain.</w:t>
+      </w:r>
+    </w:p>
     <w:bookmarkStart w:id="28" w:name="tbl-com-b"/>
     <w:p>
       <w:pPr>
@@ -1676,134 +1854,6 @@
     <w:p>
       <w:r>
         <w:br w:type="page"/>
-      </w:r>
-    </w:p>
-    <w:bookmarkStart w:id="48" w:name="reflections-on-this-chapter"/>
-    <w:p>
-      <w:pPr>
-        <w:pStyle w:val="Heading2"/>
-      </w:pPr>
-      <w:r>
-        <w:t xml:space="preserve">Reflections on this chapter</w:t>
-      </w:r>
-    </w:p>
-    <w:p>
-      <w:pPr>
-        <w:pStyle w:val="FirstParagraph"/>
-      </w:pPr>
-      <w:r>
-        <w:t xml:space="preserve">In my introductory chapter I presented why I view reporting guidelines to be part of a complex behaviour change intervention, but I have not always viewed them this way. When I first discovered reporting guidelines in 2014, I would have described them simply as recommendations for authors to adhere to when writing-up research. I would have talked about checklists, full guidance, and journal policies. But I would not have zoomed into the details of those parts: I would not have scrutinized the contents of resources, nor the intricacies of editorial policy. I also would not have zoomed out to view the broader picture of how guidelines are created and disseminated, or the connections between these parts.</w:t>
-      </w:r>
-    </w:p>
-    <w:p>
-      <w:pPr>
-        <w:pStyle w:val="BodyText"/>
-      </w:pPr>
-      <w:r>
-        <w:t xml:space="preserve">But after reading accounts of authors struggling with the guidance content, access, formats, workflows, confidence, and the behaviour of others, I began to see things differently. Instead of revering guidelines as perfect publications set in stone, I began to see them as resources whose content, structure,and layout could be optimized. I began to see details; how a single word could lead to confusion, the nuances between</w:t>
-      </w:r>
-      <w:r>
-        <w:t xml:space="preserve"> </w:t>
-      </w:r>
-      <w:r>
-        <w:rPr>
-          <w:iCs/>
-          <w:i/>
-        </w:rPr>
-        <w:t xml:space="preserve">standards</w:t>
-      </w:r>
-      <w:r>
-        <w:t xml:space="preserve"> </w:t>
-      </w:r>
-      <w:r>
-        <w:t xml:space="preserve">and</w:t>
-      </w:r>
-      <w:r>
-        <w:t xml:space="preserve"> </w:t>
-      </w:r>
-      <w:r>
-        <w:rPr>
-          <w:iCs/>
-          <w:i/>
-        </w:rPr>
-        <w:t xml:space="preserve">recommendations</w:t>
-      </w:r>
-      <w:r>
-        <w:t xml:space="preserve">, between</w:t>
-      </w:r>
-      <w:r>
-        <w:t xml:space="preserve"> </w:t>
-      </w:r>
-      <w:r>
-        <w:rPr>
-          <w:iCs/>
-          <w:i/>
-        </w:rPr>
-        <w:t xml:space="preserve">designing</w:t>
-      </w:r>
-      <w:r>
-        <w:t xml:space="preserve"> </w:t>
-      </w:r>
-      <w:r>
-        <w:t xml:space="preserve">and</w:t>
-      </w:r>
-      <w:r>
-        <w:t xml:space="preserve"> </w:t>
-      </w:r>
-      <w:r>
-        <w:rPr>
-          <w:iCs/>
-          <w:i/>
-        </w:rPr>
-        <w:t xml:space="preserve">reporting</w:t>
-      </w:r>
-      <w:r>
-        <w:t xml:space="preserve"> </w:t>
-      </w:r>
-      <w:r>
-        <w:t xml:space="preserve">research. Beyond the guidelines themselves, I began to see the broader system that creates and disseminates them. I began to recognise the complexity arising from the number of different stakeholders involved, differences between guidelines, the skills and prior knowledge an author must have to act on the guidance, and variation in</w:t>
-      </w:r>
-      <w:r>
-        <w:t xml:space="preserve"> </w:t>
-      </w:r>
-      <w:r>
-        <w:rPr>
-          <w:iCs/>
-          <w:i/>
-        </w:rPr>
-        <w:t xml:space="preserve">how</w:t>
-      </w:r>
-      <w:r>
-        <w:t xml:space="preserve">,</w:t>
-      </w:r>
-      <w:r>
-        <w:t xml:space="preserve"> </w:t>
-      </w:r>
-      <w:r>
-        <w:rPr>
-          <w:iCs/>
-          <w:i/>
-        </w:rPr>
-        <w:t xml:space="preserve">when</w:t>
-      </w:r>
-      <w:r>
-        <w:t xml:space="preserve">, and</w:t>
-      </w:r>
-      <w:r>
-        <w:t xml:space="preserve"> </w:t>
-      </w:r>
-      <w:r>
-        <w:rPr>
-          <w:iCs/>
-          <w:i/>
-        </w:rPr>
-        <w:t xml:space="preserve">why</w:t>
-      </w:r>
-      <w:r>
-        <w:t xml:space="preserve"> </w:t>
-      </w:r>
-      <w:r>
-        <w:t xml:space="preserve">guidelines are used. This simultaneous zoom-in and zoom-out felt confusing, and I struggled to communicate my thoughts at times. Discovering the MRC guidance for complex interventions was my first turning point as its description of complexity resonated.</w:t>
       </w:r>
     </w:p>
     <w:bookmarkStart w:id="47" w:name="refs"/>

--- a/chapters/6_bcw/JH-chapter-bcw.docx
+++ b/chapters/6_bcw/JH-chapter-bcw.docx
@@ -57,7 +57,7 @@
         <w:t xml:space="preserve"> </w:t>
       </w:r>
       <w:r>
-        <w:t xml:space="preserve">a72ba16</w:t>
+        <w:t xml:space="preserve">a51decd</w:t>
       </w:r>
     </w:p>
     <w:p>

--- a/chapters/6_bcw/JH-chapter-bcw.docx
+++ b/chapters/6_bcw/JH-chapter-bcw.docx
@@ -40,34 +40,44 @@
         <w:t xml:space="preserve">framework</w:t>
       </w:r>
     </w:p>
-    <w:p>
-      <w:pPr>
-        <w:pStyle w:val="Author"/>
-      </w:pPr>
-      <w:r>
-        <w:t xml:space="preserve">Commit</w:t>
-      </w:r>
-      <w:r>
-        <w:t xml:space="preserve"> </w:t>
-      </w:r>
-      <w:r>
-        <w:t xml:space="preserve">ID:</w:t>
-      </w:r>
-      <w:r>
-        <w:t xml:space="preserve"> </w:t>
-      </w:r>
-      <w:r>
-        <w:t xml:space="preserve">a51decd</w:t>
-      </w:r>
-    </w:p>
-    <w:p>
-      <w:pPr>
-        <w:pStyle w:val="Date"/>
-      </w:pPr>
-      <w:r>
-        <w:t xml:space="preserve">2023-10-24</w:t>
-      </w:r>
-    </w:p>
+    <w:sdt>
+      <w:sdtPr>
+        <w:docPartObj>
+          <w:docPartGallery w:val="Table of Contents"/>
+          <w:docPartUnique/>
+        </w:docPartObj>
+      </w:sdtPr>
+      <w:sdtContent>
+        <w:p>
+          <w:pPr>
+            <w:pStyle w:val="TOCHeading"/>
+          </w:pPr>
+          <w:r>
+            <w:t xml:space="preserve">Table</w:t>
+          </w:r>
+          <w:r>
+            <w:t xml:space="preserve"> </w:t>
+          </w:r>
+          <w:r>
+            <w:t xml:space="preserve">of</w:t>
+          </w:r>
+          <w:r>
+            <w:t xml:space="preserve"> </w:t>
+          </w:r>
+          <w:r>
+            <w:t xml:space="preserve">contents</w:t>
+          </w:r>
+        </w:p>
+        <w:p>
+          <w:r>
+            <w:fldChar w:fldCharType="begin" w:dirty="true"/>
+            <w:instrText xml:space="preserve">TOC \o "1-2" \h \z \u</w:instrText>
+            <w:fldChar w:fldCharType="separate"/>
+            <w:fldChar w:fldCharType="end"/>
+          </w:r>
+        </w:p>
+      </w:sdtContent>
+    </w:sdt>
     <w:p>
       <w:pPr>
         <w:pStyle w:val="FirstParagraph"/>
@@ -617,7 +627,23 @@
         <w:pStyle w:val="BodyText"/>
       </w:pPr>
       <w:r>
-        <w:t xml:space="preserve">In my introductory chapter I presented why I view reporting guidelines to be part of a complex behaviour change intervention, but I have not always viewed them this way. When I first discovered reporting guidelines in 2014, I would have described them simply as recommendations for authors to adhere to when writing-up research. I would have talked about checklists, full guidance, and journal policies. But I would not have zoomed into the details of those parts: I would not have scrutinized the contents of resources, nor the intricacies of editorial policy. I also would not have zoomed out to view the broader picture of how guidelines are created and disseminated, or the connections between these parts.</w:t>
+        <w:t xml:space="preserve">In my introductory chapter I presented why I view reporting guidelines to be part of a complex behaviour change intervention, but I have not always viewed them this way. When I first discovered reporting guidelines in 2014, I would have described them simply as recommendations for authors to adhere to when writing-up research. I would have talked about checklists, full guidance, and journal policies. But I would not have zoomed in to the details of those parts: I would not have scrutinized the contents of resources, nor the intricacies of editorial policy. I also would not have zoomed</w:t>
+      </w:r>
+      <w:r>
+        <w:t xml:space="preserve"> </w:t>
+      </w:r>
+      <w:r>
+        <w:rPr>
+          <w:iCs/>
+          <w:i/>
+        </w:rPr>
+        <w:t xml:space="preserve">out</w:t>
+      </w:r>
+      <w:r>
+        <w:t xml:space="preserve"> </w:t>
+      </w:r>
+      <w:r>
+        <w:t xml:space="preserve">to view the broader picture of how guidelines are created and disseminated, or the connections between these parts.</w:t>
       </w:r>
     </w:p>
     <w:p>
@@ -664,13 +690,10 @@
           <w:iCs/>
           <w:i/>
         </w:rPr>
-        <w:t xml:space="preserve">designing</w:t>
-      </w:r>
-      <w:r>
-        <w:t xml:space="preserve"> </w:t>
-      </w:r>
-      <w:r>
-        <w:t xml:space="preserve">and</w:t>
+        <w:t xml:space="preserve">drafting</w:t>
+      </w:r>
+      <w:r>
+        <w:t xml:space="preserve">,</w:t>
       </w:r>
       <w:r>
         <w:t xml:space="preserve"> </w:t>
@@ -680,13 +703,26 @@
           <w:iCs/>
           <w:i/>
         </w:rPr>
-        <w:t xml:space="preserve">reporting</w:t>
-      </w:r>
-      <w:r>
-        <w:t xml:space="preserve"> </w:t>
-      </w:r>
-      <w:r>
-        <w:t xml:space="preserve">research. Beyond the guidelines themselves, I began to see the broader system that creates and disseminates them. I began to recognise the complexity arising from the number of different stakeholders involved, differences between guidelines, the skills and prior knowledge an author must have to act on the guidance, and variation in</w:t>
+        <w:t xml:space="preserve">revising</w:t>
+      </w:r>
+      <w:r>
+        <w:t xml:space="preserve">, and</w:t>
+      </w:r>
+      <w:r>
+        <w:t xml:space="preserve"> </w:t>
+      </w:r>
+      <w:r>
+        <w:rPr>
+          <w:iCs/>
+          <w:i/>
+        </w:rPr>
+        <w:t xml:space="preserve">checking</w:t>
+      </w:r>
+      <w:r>
+        <w:t xml:space="preserve"> </w:t>
+      </w:r>
+      <w:r>
+        <w:t xml:space="preserve">manuscripts. Beyond the guidelines themselves, I began to see the broader system that creates and disseminates them. I began to recognise the complexity arising from the number of different stakeholders involved, differences between guidelines, the skills and prior knowledge an author must have to act on the guidance, and variation in</w:t>
       </w:r>
       <w:r>
         <w:t xml:space="preserve"> </w:t>
@@ -736,7 +772,7 @@
         <w:pStyle w:val="BodyText"/>
       </w:pPr>
       <w:r>
-        <w:t xml:space="preserve">This simultaneous zoom-in and zoom-out felt confusing, and I struggled to communicate my thoughts to my initial supervision team - Gary, Jen and Michael - who worked for EQUATOR but had little experience in behaviour change interventions or qualitative methods.</w:t>
+        <w:t xml:space="preserve">This simultaneous zoom-in and zoom-out felt confusing, and I struggled to communicate my thoughts to my initial supervision team - Gary, Jen and Michael - who worked for EQUATOR and shared a different view of reporting guidelines.</w:t>
       </w:r>
     </w:p>
     <w:p>
@@ -770,7 +806,7 @@
         <w:t xml:space="preserve">thing</w:t>
       </w:r>
       <w:r>
-        <w:t xml:space="preserve">. From there, I discovered the world of behaviour change and took a few tentative steps. My transfer assessors foresaw my thesis becoming increasingly qualitative and felt I would benefit from a qualitative supervisor. My assessors recommended Charlotte Albury. Charlotte’s expertise opened new avenues of exploration using methods less familiar to EQUATOR and I, and under her guidance my tentative steps into qualitative behaviour change territory became more certain.</w:t>
+        <w:t xml:space="preserve">. From there, I discovered the world of behaviour change and took a few tentative steps. My transfer assessors foresaw my thesis becoming increasingly qualitative and felt I would benefit from a qualitative supervisor. My assessors recommended Charlotte Albury. Charlotte’s expertise emboldened my exploration of methods less familiar to EQUATOR and I, and under her guidance my tentative steps into qualitative behaviour change territory became more certain.</w:t>
       </w:r>
     </w:p>
     <w:bookmarkStart w:id="28" w:name="tbl-com-b"/>
@@ -3123,10 +3159,11 @@
     <w:link w:val="Heading1Char"/>
     <w:uiPriority w:val="9"/>
     <w:qFormat/>
-    <w:rsid w:val="00481C80"/>
+    <w:rsid w:val="00D80FF0"/>
     <w:pPr>
       <w:keepNext/>
       <w:keepLines/>
+      <w:pageBreakBefore/>
       <w:spacing w:before="360"/>
       <w:outlineLvl w:val="0"/>
     </w:pPr>
@@ -3378,7 +3415,7 @@
     <w:basedOn w:val="DefaultParagraphFont"/>
     <w:link w:val="Heading1"/>
     <w:uiPriority w:val="9"/>
-    <w:rsid w:val="00481C80"/>
+    <w:rsid w:val="00D80FF0"/>
     <w:rPr>
       <w:rFonts w:ascii="Calibri" w:cs="Calibri" w:eastAsiaTheme="majorEastAsia" w:hAnsi="Calibri"/>
       <w:b/>
